--- a/작업일지/24주차 작업일지.docx
+++ b/작업일지/24주차 작업일지.docx
@@ -117,7 +117,6 @@
               </w:rPr>
               <w:t xml:space="preserve">017180009 </w:t>
             </w:r>
-            <w:proofErr w:type="spellStart"/>
             <w:r>
               <w:rPr>
                 <w:rFonts w:hint="eastAsia"/>
@@ -127,7 +126,6 @@
               </w:rPr>
               <w:t>남주영</w:t>
             </w:r>
-            <w:proofErr w:type="spellEnd"/>
           </w:p>
           <w:p>
             <w:pPr>
@@ -155,7 +153,6 @@
               </w:rPr>
               <w:t xml:space="preserve">017180021 </w:t>
             </w:r>
-            <w:proofErr w:type="spellStart"/>
             <w:r>
               <w:rPr>
                 <w:rFonts w:hint="eastAsia"/>
@@ -165,7 +162,6 @@
               </w:rPr>
               <w:t>어수혁</w:t>
             </w:r>
-            <w:proofErr w:type="spellEnd"/>
           </w:p>
         </w:tc>
         <w:tc>
@@ -182,7 +178,6 @@
                 <w:szCs w:val="22"/>
               </w:rPr>
             </w:pPr>
-            <w:proofErr w:type="spellStart"/>
             <w:r>
               <w:rPr>
                 <w:rFonts w:hint="eastAsia"/>
@@ -192,7 +187,6 @@
               </w:rPr>
               <w:t>팀명</w:t>
             </w:r>
-            <w:proofErr w:type="spellEnd"/>
           </w:p>
         </w:tc>
         <w:tc>
@@ -458,7 +452,6 @@
                 <w:b/>
               </w:rPr>
             </w:pPr>
-            <w:proofErr w:type="gramStart"/>
             <w:r>
               <w:rPr>
                 <w:rFonts w:hint="eastAsia"/>
@@ -470,14 +463,7 @@
               <w:rPr>
                 <w:b/>
               </w:rPr>
-              <w:t>:</w:t>
-            </w:r>
-            <w:proofErr w:type="gramEnd"/>
-            <w:r>
-              <w:rPr>
-                <w:b/>
-              </w:rPr>
-              <w:t xml:space="preserve"> </w:t>
+              <w:t xml:space="preserve">: </w:t>
             </w:r>
             <w:r>
               <w:rPr>
@@ -513,49 +499,24 @@
                 <w:b/>
               </w:rPr>
             </w:pPr>
-            <w:proofErr w:type="spellStart"/>
-            <w:proofErr w:type="gramStart"/>
             <w:r>
               <w:rPr>
                 <w:rFonts w:hint="eastAsia"/>
                 <w:b/>
               </w:rPr>
-              <w:t>남주영</w:t>
-            </w:r>
-            <w:proofErr w:type="spellEnd"/>
-            <w:r>
-              <w:rPr>
-                <w:rFonts w:hint="eastAsia"/>
-                <w:b/>
-              </w:rPr>
-              <w:t xml:space="preserve"> </w:t>
+              <w:t xml:space="preserve">남주영 </w:t>
             </w:r>
             <w:r>
               <w:rPr>
                 <w:b/>
               </w:rPr>
-              <w:t>:</w:t>
+              <w:t xml:space="preserve">: </w:t>
             </w:r>
-            <w:proofErr w:type="gramEnd"/>
-            <w:r>
-              <w:rPr>
-                <w:b/>
-              </w:rPr>
-              <w:t xml:space="preserve"> </w:t>
-            </w:r>
-            <w:proofErr w:type="spellStart"/>
             <w:r>
               <w:rPr>
                 <w:rFonts w:hint="eastAsia"/>
               </w:rPr>
-              <w:t>인던</w:t>
-            </w:r>
-            <w:proofErr w:type="spellEnd"/>
-            <w:r>
-              <w:rPr>
-                <w:rFonts w:hint="eastAsia"/>
-              </w:rPr>
-              <w:t xml:space="preserve"> 입장 가능 인원 변경</w:t>
+              <w:t>인던 입장 가능 인원 변경</w:t>
             </w:r>
           </w:p>
           <w:p>
@@ -571,35 +532,18 @@
                 <w:b/>
               </w:rPr>
             </w:pPr>
-            <w:proofErr w:type="spellStart"/>
-            <w:proofErr w:type="gramStart"/>
             <w:r>
               <w:rPr>
                 <w:rFonts w:hint="eastAsia"/>
                 <w:b/>
               </w:rPr>
-              <w:t>어수혁</w:t>
-            </w:r>
-            <w:proofErr w:type="spellEnd"/>
-            <w:r>
-              <w:rPr>
-                <w:rFonts w:hint="eastAsia"/>
-                <w:b/>
-              </w:rPr>
-              <w:t xml:space="preserve"> </w:t>
+              <w:t xml:space="preserve">어수혁 </w:t>
             </w:r>
             <w:r>
               <w:rPr>
                 <w:b/>
               </w:rPr>
-              <w:t>:</w:t>
-            </w:r>
-            <w:proofErr w:type="gramEnd"/>
-            <w:r>
-              <w:rPr>
-                <w:b/>
-              </w:rPr>
-              <w:t xml:space="preserve"> </w:t>
+              <w:t xml:space="preserve">: </w:t>
             </w:r>
             <w:r>
               <w:rPr>
@@ -763,7 +707,6 @@
           <w:szCs w:val="28"/>
         </w:rPr>
       </w:pPr>
-      <w:proofErr w:type="spellStart"/>
       <w:r>
         <w:rPr>
           <w:rFonts w:hint="eastAsia"/>
@@ -773,7 +716,6 @@
         </w:rPr>
         <w:t>남주영</w:t>
       </w:r>
-      <w:proofErr w:type="spellEnd"/>
     </w:p>
     <w:p>
       <w:pPr>
@@ -803,7 +745,6 @@
         </w:rPr>
         <w:t xml:space="preserve"> </w:t>
       </w:r>
-      <w:proofErr w:type="spellStart"/>
       <w:r>
         <w:rPr>
           <w:rFonts w:hint="eastAsia"/>
@@ -811,17 +752,7 @@
           <w:sz w:val="22"/>
           <w:szCs w:val="22"/>
         </w:rPr>
-        <w:t>인던</w:t>
-      </w:r>
-      <w:proofErr w:type="spellEnd"/>
-      <w:r>
-        <w:rPr>
-          <w:rFonts w:hint="eastAsia"/>
-          <w:bCs/>
-          <w:sz w:val="22"/>
-          <w:szCs w:val="22"/>
-        </w:rPr>
-        <w:t xml:space="preserve"> 입장 가능 인원 변경 </w:t>
+        <w:t xml:space="preserve">인던 입장 가능 인원 변경 </w:t>
       </w:r>
     </w:p>
     <w:p>
@@ -829,7 +760,6 @@
         <w:pStyle w:val="a3"/>
         <w:ind w:leftChars="1200" w:left="2400"/>
         <w:rPr>
-          <w:rFonts w:hint="eastAsia"/>
           <w:bCs/>
           <w:sz w:val="22"/>
           <w:szCs w:val="22"/>
@@ -883,7 +813,6 @@
           <w:szCs w:val="22"/>
         </w:rPr>
       </w:pPr>
-      <w:proofErr w:type="spellStart"/>
       <w:r>
         <w:rPr>
           <w:rFonts w:hint="eastAsia"/>
@@ -893,7 +822,6 @@
         </w:rPr>
         <w:t>어수혁</w:t>
       </w:r>
-      <w:proofErr w:type="spellEnd"/>
     </w:p>
     <w:p>
       <w:pPr>
@@ -1184,7 +1112,7 @@
                 <w:sz w:val="22"/>
                 <w:szCs w:val="22"/>
               </w:rPr>
-              <w:t>3</w:t>
+              <w:t>5</w:t>
             </w:r>
           </w:p>
         </w:tc>
@@ -1334,7 +1262,6 @@
             <w:pPr>
               <w:ind w:firstLine="800"/>
             </w:pPr>
-            <w:proofErr w:type="gramStart"/>
             <w:r>
               <w:rPr>
                 <w:rFonts w:hint="eastAsia"/>
@@ -1342,11 +1269,7 @@
               <w:t xml:space="preserve">김민규 </w:t>
             </w:r>
             <w:r>
-              <w:t>:</w:t>
-            </w:r>
-            <w:proofErr w:type="gramEnd"/>
-            <w:r>
-              <w:t xml:space="preserve"> </w:t>
+              <w:t xml:space="preserve">: </w:t>
             </w:r>
             <w:r>
               <w:rPr>
@@ -1359,68 +1282,34 @@
             <w:pPr>
               <w:ind w:firstLine="800"/>
             </w:pPr>
-            <w:proofErr w:type="spellStart"/>
-            <w:proofErr w:type="gramStart"/>
             <w:r>
               <w:rPr>
                 <w:rFonts w:hint="eastAsia"/>
               </w:rPr>
-              <w:t>남주영</w:t>
+              <w:t xml:space="preserve">남주영 </w:t>
             </w:r>
-            <w:proofErr w:type="spellEnd"/>
+            <w:r>
+              <w:t xml:space="preserve">: </w:t>
+            </w:r>
             <w:r>
               <w:rPr>
                 <w:rFonts w:hint="eastAsia"/>
               </w:rPr>
-              <w:t xml:space="preserve"> </w:t>
-            </w:r>
-            <w:r>
-              <w:t>:</w:t>
-            </w:r>
-            <w:proofErr w:type="gramEnd"/>
-            <w:r>
-              <w:t xml:space="preserve"> </w:t>
-            </w:r>
-            <w:proofErr w:type="spellStart"/>
-            <w:r>
-              <w:rPr>
-                <w:rFonts w:hint="eastAsia"/>
-              </w:rPr>
-              <w:t>동접자</w:t>
-            </w:r>
-            <w:proofErr w:type="spellEnd"/>
-            <w:r>
-              <w:rPr>
-                <w:rFonts w:hint="eastAsia"/>
-              </w:rPr>
-              <w:t xml:space="preserve"> 수 체크</w:t>
+              <w:t>동접자 수 체크</w:t>
             </w:r>
           </w:p>
           <w:p>
             <w:pPr>
               <w:ind w:leftChars="400" w:left="800"/>
             </w:pPr>
-            <w:proofErr w:type="spellStart"/>
-            <w:proofErr w:type="gramStart"/>
             <w:r>
               <w:rPr>
                 <w:rFonts w:hint="eastAsia"/>
               </w:rPr>
-              <w:t>어수혁</w:t>
-            </w:r>
-            <w:proofErr w:type="spellEnd"/>
-            <w:r>
-              <w:rPr>
-                <w:rFonts w:hint="eastAsia"/>
-              </w:rPr>
-              <w:t xml:space="preserve"> </w:t>
+              <w:t xml:space="preserve">어수혁 </w:t>
             </w:r>
             <w:r>
-              <w:t>:</w:t>
-            </w:r>
-            <w:proofErr w:type="gramEnd"/>
-            <w:r>
-              <w:t xml:space="preserve"> </w:t>
+              <w:t xml:space="preserve">: </w:t>
             </w:r>
             <w:r>
               <w:rPr>

--- a/작업일지/24주차 작업일지.docx
+++ b/작업일지/24주차 작업일지.docx
@@ -265,7 +265,13 @@
               <w:rPr>
                 <w:b/>
               </w:rPr>
-              <w:t>22</w:t>
+              <w:t>2</w:t>
+            </w:r>
+            <w:r>
+              <w:rPr>
+                <w:b/>
+              </w:rPr>
+              <w:t>4</w:t>
             </w:r>
           </w:p>
         </w:tc>
